--- a/game_reviews/translations/arabian-fire (Version 2).docx
+++ b/game_reviews/translations/arabian-fire (Version 2).docx
@@ -8,18 +8,6 @@
       </w:pPr>
       <w:r>
         <w:t>Play Arabian Fire Slot Free - Jackpot Opportunities &amp; Free Spins</w:t>
-      </w:r>
-    </w:p>
-    <w:p>
-      <w:r/>
-      <w:r>
-        <w:rPr>
-          <w:b/>
-        </w:rPr>
-        <w:t>Meta description</w:t>
-      </w:r>
-      <w:r>
-        <w:t>: Read a review of Arabian Fire slot, offering jackpot opportunities and free spins. Play Arabian Fire slot free online and win big.</w:t>
       </w:r>
     </w:p>
     <w:p>
@@ -385,9 +373,18 @@
       <w:r/>
       <w:r>
         <w:rPr>
+          <w:b/>
+        </w:rPr>
+        <w:t>Play Arabian Fire Slot Free - Jackpot Opportunities &amp; Free Spins</w:t>
+      </w:r>
+    </w:p>
+    <w:p>
+      <w:r/>
+      <w:r>
+        <w:rPr>
           <w:i/>
         </w:rPr>
-        <w:t>Create a cartoon-style feature image for Arabian Fire slot game that features a happy Maya warrior with glasses. The image should be vibrant and eye-catching, with the warrior shown holding a fire torch and standing in front of the game's reels. The background should feature sand dunes and an Arabian palace in the distance, with vibrant colors and intricate designs. The Maya warrior should be shown with a big smile, wearing a warrior outfit and holding a pair of glasses, indicating intelligence and fun-loving nature. The overall image should be vibrant, colorful, and convey the excitement and adventure of playing the Arabian Fire slot game.</w:t>
+        <w:t>Read a review of Arabian Fire slot, offering jackpot opportunities and free spins. Play Arabian Fire slot free online and win big.</w:t>
       </w:r>
     </w:p>
     <w:sectPr>

--- a/game_reviews/translations/arabian-fire (Version 2).docx
+++ b/game_reviews/translations/arabian-fire (Version 2).docx
@@ -8,6 +8,18 @@
       </w:pPr>
       <w:r>
         <w:t>Play Arabian Fire Slot Free - Jackpot Opportunities &amp; Free Spins</w:t>
+      </w:r>
+    </w:p>
+    <w:p>
+      <w:r/>
+      <w:r>
+        <w:rPr>
+          <w:b/>
+        </w:rPr>
+        <w:t>Meta description</w:t>
+      </w:r>
+      <w:r>
+        <w:t>: Read a review of Arabian Fire slot, offering jackpot opportunities and free spins. Play Arabian Fire slot free online and win big.</w:t>
       </w:r>
     </w:p>
     <w:p>
@@ -373,18 +385,9 @@
       <w:r/>
       <w:r>
         <w:rPr>
-          <w:b/>
-        </w:rPr>
-        <w:t>Play Arabian Fire Slot Free - Jackpot Opportunities &amp; Free Spins</w:t>
-      </w:r>
-    </w:p>
-    <w:p>
-      <w:r/>
-      <w:r>
-        <w:rPr>
           <w:i/>
         </w:rPr>
-        <w:t>Read a review of Arabian Fire slot, offering jackpot opportunities and free spins. Play Arabian Fire slot free online and win big.</w:t>
+        <w:t>Create a cartoon-style feature image for Arabian Fire slot game that features a happy Maya warrior with glasses. The image should be vibrant and eye-catching, with the warrior shown holding a fire torch and standing in front of the game's reels. The background should feature sand dunes and an Arabian palace in the distance, with vibrant colors and intricate designs. The Maya warrior should be shown with a big smile, wearing a warrior outfit and holding a pair of glasses, indicating intelligence and fun-loving nature. The overall image should be vibrant, colorful, and convey the excitement and adventure of playing the Arabian Fire slot game.</w:t>
       </w:r>
     </w:p>
     <w:sectPr>
